--- a/Tower_builder_Chomanič.docx
+++ b/Tower_builder_Chomanič.docx
@@ -140,16 +140,8 @@
         <w:rPr>
           <w:sz w:val="36"/>
         </w:rPr>
-        <w:t xml:space="preserve">Jakub </w:t>
-      </w:r>
-      <w:proofErr w:type="spellStart"/>
-      <w:r>
-        <w:rPr>
-          <w:sz w:val="36"/>
-        </w:rPr>
-        <w:t>Chomanič</w:t>
-      </w:r>
-      <w:proofErr w:type="spellEnd"/>
+        <w:t>Jakub Chomanič</w:t>
+      </w:r>
     </w:p>
     <w:p>
       <w:pPr>
@@ -305,16 +297,8 @@
         <w:rPr>
           <w:b/>
         </w:rPr>
-        <w:t xml:space="preserve">Jakub </w:t>
-      </w:r>
-      <w:proofErr w:type="spellStart"/>
-      <w:r>
-        <w:rPr>
-          <w:b/>
-        </w:rPr>
-        <w:t>Chomanič</w:t>
-      </w:r>
-      <w:proofErr w:type="spellEnd"/>
+        <w:t>Jakub Chomanič</w:t>
+      </w:r>
       <w:r>
         <w:rPr>
           <w:b/>
@@ -368,9 +352,9 @@
         <w:t>2</w:t>
       </w:r>
     </w:p>
-    <w:bookmarkStart w:id="0" w:name="_Toc102340011" w:displacedByCustomXml="next"/>
+    <w:bookmarkStart w:id="0" w:name="_Toc460483760" w:displacedByCustomXml="next"/>
     <w:bookmarkStart w:id="1" w:name="_Toc464129489" w:displacedByCustomXml="next"/>
-    <w:bookmarkStart w:id="2" w:name="_Toc460483760" w:displacedByCustomXml="next"/>
+    <w:bookmarkStart w:id="2" w:name="_Toc102340011" w:displacedByCustomXml="next"/>
     <w:sdt>
       <w:sdtPr>
         <w:rPr>
@@ -2676,41 +2660,17 @@
         <w:t xml:space="preserve"> </w:t>
       </w:r>
       <w:r>
-        <w:t xml:space="preserve">kopii slavné hry „Tower </w:t>
-      </w:r>
-      <w:proofErr w:type="spellStart"/>
-      <w:r>
-        <w:t>builder</w:t>
-      </w:r>
-      <w:proofErr w:type="spellEnd"/>
-      <w:r>
-        <w:t>“ v Jazyce Java.</w:t>
-      </w:r>
-    </w:p>
-    <w:p>
-      <w:r>
-        <w:t xml:space="preserve">Hra „Tower </w:t>
-      </w:r>
-      <w:proofErr w:type="spellStart"/>
-      <w:r>
-        <w:t>builder</w:t>
-      </w:r>
-      <w:proofErr w:type="spellEnd"/>
-      <w:r>
-        <w:t>“ má mnoho verzí, prakticky nelze dohledat která byla první, protože tato hra pochází už z éry herních automatů.</w:t>
-      </w:r>
-    </w:p>
-    <w:p>
-      <w:r>
-        <w:t xml:space="preserve">Hra „Tower </w:t>
-      </w:r>
-      <w:proofErr w:type="spellStart"/>
-      <w:r>
-        <w:t>builder</w:t>
-      </w:r>
-      <w:proofErr w:type="spellEnd"/>
-      <w:r>
-        <w:t xml:space="preserve">“, jak sám název napovídá, spočívá ve stavění věže. Problém je ten že následující „část“ která má být pokračováním věže létá ve vzduchu a hráč musí zmáčknout </w:t>
+        <w:t>kopii slavné hry „Tower builder“ v Jazyce Java.</w:t>
+      </w:r>
+    </w:p>
+    <w:p>
+      <w:r>
+        <w:t>Hra „Tower builder“ má mnoho verzí, prakticky nelze dohledat která byla první, protože tato hra pochází už z éry herních automatů.</w:t>
+      </w:r>
+    </w:p>
+    <w:p>
+      <w:r>
+        <w:t xml:space="preserve">Hra „Tower builder“, jak sám název napovídá, spočívá ve stavění věže. Problém je ten že následující „část“ která má být pokračováním věže létá ve vzduchu a hráč musí zmáčknout </w:t>
       </w:r>
       <w:r>
         <w:t>tlačítko,</w:t>
@@ -2730,15 +2690,7 @@
     </w:p>
     <w:p>
       <w:r>
-        <w:t xml:space="preserve">Autor si pro tento projekt zvolil, kvůli vzpomínkám na mládí, kdy byl „Tower </w:t>
-      </w:r>
-      <w:proofErr w:type="spellStart"/>
-      <w:r>
-        <w:t>builder</w:t>
-      </w:r>
-      <w:proofErr w:type="spellEnd"/>
-      <w:r>
-        <w:t>“, konkrétně verze na mobilní telefon jeho velice oblíbenou hrou</w:t>
+        <w:t>Autor si pro tento projekt zvolil, kvůli vzpomínkám na mládí, kdy byl „Tower builder“, konkrétně verze na mobilní telefon jeho velice oblíbenou hrou</w:t>
       </w:r>
       <w:r>
         <w:t xml:space="preserve"> a nahrál na ní mnoho hodin.</w:t>
@@ -2746,34 +2698,10 @@
     </w:p>
     <w:p>
       <w:r>
-        <w:t xml:space="preserve">Celá autorova práce byla napsána v Aplikace </w:t>
-      </w:r>
-      <w:proofErr w:type="spellStart"/>
-      <w:r>
-        <w:t>InteliJ</w:t>
-      </w:r>
-      <w:proofErr w:type="spellEnd"/>
-      <w:r>
-        <w:t xml:space="preserve"> IDE od společnosti Jet </w:t>
-      </w:r>
-      <w:proofErr w:type="spellStart"/>
-      <w:r>
-        <w:t>Brains</w:t>
-      </w:r>
-      <w:proofErr w:type="spellEnd"/>
-      <w:r>
-        <w:t>, více o této aplikaci v části 2.2</w:t>
-      </w:r>
-      <w:r>
-        <w:t xml:space="preserve">. Práce je napsána v jazyce Java a je použita i knihovna </w:t>
-      </w:r>
-      <w:proofErr w:type="spellStart"/>
-      <w:r>
-        <w:t>JavaFx</w:t>
-      </w:r>
-      <w:proofErr w:type="spellEnd"/>
-      <w:r>
-        <w:t xml:space="preserve"> pro lepší </w:t>
+        <w:t>Celá autorova práce byla napsána v Aplikace InteliJ IDE od společnosti Jet Brains, více o této aplikaci v části 2.2</w:t>
+      </w:r>
+      <w:r>
+        <w:t xml:space="preserve">. Práce je napsána v jazyce Java a je použita i knihovna JavaFx pro lepší </w:t>
       </w:r>
       <w:r>
         <w:t>grafický</w:t>
@@ -2833,15 +2761,7 @@
     </w:p>
     <w:p>
       <w:r>
-        <w:t xml:space="preserve">Java je objektově orientovaný programovací jazyk, který vyvinula firma Sun </w:t>
-      </w:r>
-      <w:proofErr w:type="spellStart"/>
-      <w:r>
-        <w:t>Microsystems</w:t>
-      </w:r>
-      <w:proofErr w:type="spellEnd"/>
-      <w:r>
-        <w:t xml:space="preserve"> a představila 23. května 1995.</w:t>
+        <w:t>Java je objektově orientovaný programovací jazyk, který vyvinula firma Sun Microsystems a představila 23. května 1995.</w:t>
       </w:r>
       <w:r>
         <w:t xml:space="preserve"> </w:t>
@@ -2870,21 +2790,14 @@
         <w:pStyle w:val="Nadpis3"/>
       </w:pPr>
       <w:bookmarkStart w:id="7" w:name="_Toc102340016"/>
-      <w:proofErr w:type="spellStart"/>
       <w:r>
         <w:t>JavaFx</w:t>
       </w:r>
       <w:bookmarkEnd w:id="7"/>
-      <w:proofErr w:type="spellEnd"/>
-    </w:p>
-    <w:p>
-      <w:proofErr w:type="spellStart"/>
-      <w:r>
-        <w:t>JavaFX</w:t>
-      </w:r>
-      <w:proofErr w:type="spellEnd"/>
-      <w:r>
-        <w:t xml:space="preserve"> je softwarová platforma postavená na bázi platformy Java</w:t>
+    </w:p>
+    <w:p>
+      <w:r>
+        <w:t>JavaFX je softwarová platforma postavená na bázi platformy Java</w:t>
       </w:r>
       <w:r>
         <w:t>. Je vyvinutá</w:t>
@@ -2896,37 +2809,13 @@
         <w:t>í</w:t>
       </w:r>
       <w:r>
-        <w:t xml:space="preserve"> Sun </w:t>
-      </w:r>
-      <w:proofErr w:type="spellStart"/>
-      <w:r>
-        <w:t>Microsystems</w:t>
-      </w:r>
-      <w:proofErr w:type="spellEnd"/>
-      <w:r>
-        <w:t>.</w:t>
+        <w:t xml:space="preserve"> Sun Microsystems.</w:t>
       </w:r>
       <w:r>
         <w:t xml:space="preserve"> </w:t>
       </w:r>
       <w:r>
-        <w:t xml:space="preserve">V případě </w:t>
-      </w:r>
-      <w:proofErr w:type="spellStart"/>
-      <w:r>
-        <w:t>JavaFX</w:t>
-      </w:r>
-      <w:proofErr w:type="spellEnd"/>
-      <w:r>
-        <w:t xml:space="preserve"> webových aplikací, které se formou pluginu spouští z prohlížeče, navíc platforma umožňuje si aplikaci stáhnout a využívat ji jako klasický desktopový program, a to i v </w:t>
-      </w:r>
-      <w:proofErr w:type="spellStart"/>
-      <w:r>
-        <w:t>offline</w:t>
-      </w:r>
-      <w:proofErr w:type="spellEnd"/>
-      <w:r>
-        <w:t xml:space="preserve"> módu. </w:t>
+        <w:t xml:space="preserve">V případě JavaFX webových aplikací, které se formou pluginu spouští z prohlížeče, navíc platforma umožňuje si aplikaci stáhnout a využívat ji jako klasický desktopový program, a to i v offline módu. </w:t>
       </w:r>
     </w:p>
     <w:p>
@@ -2941,45 +2830,13 @@
     </w:p>
     <w:p>
       <w:r>
-        <w:t>Je kaskádový styl, z anglického „</w:t>
-      </w:r>
-      <w:proofErr w:type="spellStart"/>
-      <w:r>
-        <w:t>Cascading</w:t>
-      </w:r>
-      <w:proofErr w:type="spellEnd"/>
-      <w:r>
-        <w:t xml:space="preserve"> Style </w:t>
-      </w:r>
-      <w:proofErr w:type="spellStart"/>
-      <w:r>
-        <w:t>Sheet</w:t>
-      </w:r>
-      <w:proofErr w:type="spellEnd"/>
-      <w:r>
-        <w:t>“, který je v informatice známý jako jazyk pro popis způsobu zobrazení elementů na webových stránkách.</w:t>
-      </w:r>
-      <w:r>
-        <w:t xml:space="preserve"> Kód je v něm psán následujícím způsobem: Odkaz na element, jeho třídu nebo id a následně do složených závorek upravovanou věc př. „background </w:t>
-      </w:r>
-      <w:proofErr w:type="spellStart"/>
-      <w:r>
-        <w:t>color</w:t>
-      </w:r>
-      <w:proofErr w:type="spellEnd"/>
-      <w:r>
-        <w:t>“</w:t>
-      </w:r>
-      <w:r>
-        <w:t xml:space="preserve"> a následně za dvojtečku hodnotu př. Pro barvu: „</w:t>
-      </w:r>
-      <w:proofErr w:type="spellStart"/>
-      <w:r>
-        <w:t>black</w:t>
-      </w:r>
-      <w:proofErr w:type="spellEnd"/>
-      <w:r>
-        <w:t>“.</w:t>
+        <w:t>Je kaskádový styl, z anglického „Cascading Style Sheet“, který je v informatice známý jako jazyk pro popis způsobu zobrazení elementů na webových stránkách.</w:t>
+      </w:r>
+      <w:r>
+        <w:t xml:space="preserve"> Kód je v něm psán následujícím způsobem: Odkaz na element, jeho třídu nebo id a následně do složených závorek upravovanou věc př. „background color“</w:t>
+      </w:r>
+      <w:r>
+        <w:t xml:space="preserve"> a následně za dvojtečku hodnotu př. Pro barvu: „black“.</w:t>
       </w:r>
     </w:p>
     <w:p>
@@ -2998,22 +2855,15 @@
         <w:pStyle w:val="Nadpis3"/>
       </w:pPr>
       <w:bookmarkStart w:id="10" w:name="_Toc102340019"/>
-      <w:proofErr w:type="spellStart"/>
       <w:r>
         <w:t>InteliJ</w:t>
       </w:r>
       <w:bookmarkEnd w:id="10"/>
-      <w:proofErr w:type="spellEnd"/>
-    </w:p>
-    <w:p>
-      <w:r>
-        <w:t xml:space="preserve">Aplikace </w:t>
-      </w:r>
-      <w:proofErr w:type="spellStart"/>
-      <w:r>
-        <w:t>InteliJ</w:t>
-      </w:r>
-      <w:proofErr w:type="spellEnd"/>
+    </w:p>
+    <w:p>
+      <w:r>
+        <w:t>Aplikace InteliJ</w:t>
+      </w:r>
       <w:r>
         <w:t xml:space="preserve"> je vývojové prostředí pro Jav</w:t>
       </w:r>
@@ -3081,31 +2931,7 @@
         <w:t>pro operační systém Microsoft Windows a později rozšířeno na Linux, Mac OS, iOS a Android.</w:t>
       </w:r>
       <w:r>
-        <w:t xml:space="preserve"> </w:t>
-      </w:r>
-      <w:proofErr w:type="gramStart"/>
-      <w:r>
-        <w:t>Slouží</w:t>
-      </w:r>
-      <w:proofErr w:type="gramEnd"/>
-      <w:r>
-        <w:t xml:space="preserve"> k vyhledávání informací vyhledávačem, zobrazování webových stránek nebo „PDF“ souborů. Jedná se o nejznámější a nejpoužívanější webový prohlížeč na světě. Mezi jeho konkurenci </w:t>
-      </w:r>
-      <w:proofErr w:type="gramStart"/>
-      <w:r>
-        <w:t>patří</w:t>
-      </w:r>
-      <w:proofErr w:type="gramEnd"/>
-      <w:r>
-        <w:t xml:space="preserve"> Firefox, Opera, či Microsoft </w:t>
-      </w:r>
-      <w:proofErr w:type="spellStart"/>
-      <w:r>
-        <w:t>Edge</w:t>
-      </w:r>
-      <w:proofErr w:type="spellEnd"/>
-      <w:r>
-        <w:t xml:space="preserve">. </w:t>
+        <w:t xml:space="preserve"> Slouží k vyhledávání informací vyhledávačem, zobrazování webových stránek nebo „PDF“ souborů. Jedná se o nejznámější a nejpoužívanější webový prohlížeč na světě. Mezi jeho konkurenci patří Firefox, Opera, či Microsoft Edge. </w:t>
       </w:r>
     </w:p>
     <w:p>
@@ -3123,31 +2949,7 @@
         <w:t xml:space="preserve">Adobe Photoshop je nejpoužívanější program pro úpravu fotografií. Vytvořen byl společností Adobe Systems v roce 1990. </w:t>
       </w:r>
       <w:r>
-        <w:t xml:space="preserve">Zpravidla vychází každý rok nová verze tohoto programu. Mezi jeho konkurenty </w:t>
-      </w:r>
-      <w:proofErr w:type="gramStart"/>
-      <w:r>
-        <w:t>patří</w:t>
-      </w:r>
-      <w:proofErr w:type="gramEnd"/>
-      <w:r>
-        <w:t xml:space="preserve"> </w:t>
-      </w:r>
-      <w:proofErr w:type="spellStart"/>
-      <w:r>
-        <w:t>Gimp</w:t>
-      </w:r>
-      <w:proofErr w:type="spellEnd"/>
-      <w:r>
-        <w:t xml:space="preserve"> nebo oblíbený program od Microsoftu Malování. </w:t>
-      </w:r>
-      <w:proofErr w:type="gramStart"/>
-      <w:r>
-        <w:t>Slouží</w:t>
-      </w:r>
-      <w:proofErr w:type="gramEnd"/>
-      <w:r>
-        <w:t xml:space="preserve"> k úpravě fotografií, korekci barev a mnoho dalšího. </w:t>
+        <w:t xml:space="preserve">Zpravidla vychází každý rok nová verze tohoto programu. Mezi jeho konkurenty patří Gimp nebo oblíbený program od Microsoftu Malování. Slouží k úpravě fotografií, korekci barev a mnoho dalšího. </w:t>
       </w:r>
     </w:p>
     <w:p>
@@ -3217,14 +3019,27 @@
       <w:r>
         <w:t xml:space="preserve">Obrázek </w:t>
       </w:r>
-      <w:fldSimple w:instr=" SEQ Obrázek \* ARABIC ">
-        <w:r>
-          <w:rPr>
-            <w:noProof/>
-          </w:rPr>
-          <w:t>1</w:t>
-        </w:r>
-      </w:fldSimple>
+      <w:r>
+        <w:fldChar w:fldCharType="begin"/>
+      </w:r>
+      <w:r>
+        <w:instrText xml:space="preserve"> SEQ Obrázek \* ARABIC </w:instrText>
+      </w:r>
+      <w:r>
+        <w:fldChar w:fldCharType="separate"/>
+      </w:r>
+      <w:r>
+        <w:rPr>
+          <w:noProof/>
+        </w:rPr>
+        <w:t>1</w:t>
+      </w:r>
+      <w:r>
+        <w:rPr>
+          <w:noProof/>
+        </w:rPr>
+        <w:fldChar w:fldCharType="end"/>
+      </w:r>
       <w:r>
         <w:t xml:space="preserve"> Domeček</w:t>
       </w:r>
@@ -3246,43 +3061,17 @@
         <w:pStyle w:val="Nadpis3"/>
       </w:pPr>
       <w:bookmarkStart w:id="15" w:name="_Toc102340023"/>
-      <w:proofErr w:type="spellStart"/>
       <w:r>
         <w:t>InteliJ</w:t>
       </w:r>
       <w:bookmarkEnd w:id="15"/>
-      <w:proofErr w:type="spellEnd"/>
-    </w:p>
-    <w:p>
-      <w:r>
-        <w:t xml:space="preserve">Program </w:t>
-      </w:r>
-      <w:proofErr w:type="spellStart"/>
-      <w:r>
-        <w:t>InteliJ</w:t>
-      </w:r>
-      <w:proofErr w:type="spellEnd"/>
-      <w:r>
-        <w:t xml:space="preserve"> Idea autor použil pro psaní kódu</w:t>
-      </w:r>
-      <w:r>
-        <w:t>, dále „</w:t>
-      </w:r>
-      <w:proofErr w:type="spellStart"/>
-      <w:r>
-        <w:t>scene</w:t>
-      </w:r>
-      <w:proofErr w:type="spellEnd"/>
-      <w:r>
-        <w:t xml:space="preserve"> </w:t>
-      </w:r>
-      <w:proofErr w:type="spellStart"/>
-      <w:r>
-        <w:t>builder</w:t>
-      </w:r>
-      <w:proofErr w:type="spellEnd"/>
-      <w:r>
-        <w:t>“ pro vytvoření vizuální stránky hry. Pomocí tohoto programu byl projekt ukládán na cloudové uložiště GitHub.</w:t>
+    </w:p>
+    <w:p>
+      <w:r>
+        <w:t>Program InteliJ Idea autor použil pro psaní kódu</w:t>
+      </w:r>
+      <w:r>
+        <w:t>, dále „scene builder“ pro vytvoření vizuální stránky hry. Pomocí tohoto programu byl projekt ukládán na cloudové uložiště GitHub.</w:t>
       </w:r>
     </w:p>
     <w:p>
@@ -3297,15 +3086,7 @@
     </w:p>
     <w:p>
       <w:r>
-        <w:t xml:space="preserve">Autor </w:t>
-      </w:r>
-      <w:proofErr w:type="spellStart"/>
-      <w:r>
-        <w:t>google</w:t>
-      </w:r>
-      <w:proofErr w:type="spellEnd"/>
-      <w:r>
-        <w:t xml:space="preserve"> chrome využil pro vyhledávání možných řešení problémů, co se kódu týče</w:t>
+        <w:t>Autor google chrome využil pro vyhledávání možných řešení problémů, co se kódu týče</w:t>
       </w:r>
       <w:r>
         <w:t>.</w:t>
@@ -3323,15 +3104,7 @@
     </w:p>
     <w:p>
       <w:r>
-        <w:t xml:space="preserve">Adobe Photoshop autor využil pro vytvoření bloků, které svým vzhledem mají napodobovat skutečnou budovu, toho bylo dosaženo geometrickými obrazci. Jeden obdélník </w:t>
-      </w:r>
-      <w:proofErr w:type="gramStart"/>
-      <w:r>
-        <w:t>tvoří</w:t>
-      </w:r>
-      <w:proofErr w:type="gramEnd"/>
-      <w:r>
-        <w:t xml:space="preserve"> pozadí, další střechu, potom jsou zde dvě okna, ty mají přidaný odlesk, což je další geometrický obrazec. Autor si tento blok vytvořil úplně sám z ničeho.</w:t>
+        <w:t>Adobe Photoshop autor využil pro vytvoření bloků, které svým vzhledem mají napodobovat skutečnou budovu, toho bylo dosaženo geometrickými obrazci. Jeden obdélník tvoří pozadí, další střechu, potom jsou zde dvě okna, ty mají přidaný odlesk, což je další geometrický obrazec. Autor si tento blok vytvořil úplně sám z ničeho.</w:t>
       </w:r>
     </w:p>
     <w:p>
@@ -3364,15 +3137,7 @@
     </w:p>
     <w:p>
       <w:r>
-        <w:t xml:space="preserve">Dalším nápadem bylo posouvat vždy vyvolat obrazovku pouze s posledním blokem, podobně jako hra </w:t>
-      </w:r>
-      <w:proofErr w:type="spellStart"/>
-      <w:r>
-        <w:t>Jump</w:t>
-      </w:r>
-      <w:proofErr w:type="spellEnd"/>
-      <w:r>
-        <w:t xml:space="preserve"> King, tento způsob ale fungoval velice nespolehlivě. Při přechodu na třetí obrazovku vždy po dopadu bloku hra zahlásila prohru, i když blok dopadl správně.</w:t>
+        <w:t>Dalším nápadem bylo posouvat vždy vyvolat obrazovku pouze s posledním blokem, podobně jako hra Jump King, tento způsob ale fungoval velice nespolehlivě. Při přechodu na třetí obrazovku vždy po dopadu bloku hra zahlásila prohru, i když blok dopadl správně.</w:t>
       </w:r>
     </w:p>
     <w:p>
@@ -3396,15 +3161,7 @@
         <w:footnoteReference w:id="3"/>
       </w:r>
       <w:r>
-        <w:t xml:space="preserve"> je řešeno nejjednodušším možným způsobem, při každém kliknutí se </w:t>
-      </w:r>
-      <w:proofErr w:type="gramStart"/>
-      <w:r>
-        <w:t>zvětší</w:t>
-      </w:r>
-      <w:proofErr w:type="gramEnd"/>
-      <w:r>
-        <w:t xml:space="preserve"> o jedno.</w:t>
+        <w:t xml:space="preserve"> je řešeno nejjednodušším možným způsobem, při každém kliknutí se zvětší o jedno.</w:t>
       </w:r>
     </w:p>
     <w:p/>
@@ -3478,29 +3235,13 @@
         <w:t xml:space="preserve"> a</w:t>
       </w:r>
       <w:r>
-        <w:t xml:space="preserve"> počítá </w:t>
-      </w:r>
-      <w:proofErr w:type="spellStart"/>
-      <w:r>
-        <w:t>score</w:t>
-      </w:r>
-      <w:proofErr w:type="spellEnd"/>
-      <w:r>
-        <w:t xml:space="preserve">. </w:t>
+        <w:t xml:space="preserve"> počítá score. </w:t>
       </w:r>
       <w:r>
         <w:t>Mimo jiné</w:t>
       </w:r>
       <w:r>
-        <w:t xml:space="preserve"> tento soubor na </w:t>
-      </w:r>
-      <w:proofErr w:type="spellStart"/>
-      <w:r>
-        <w:t>klinkutí</w:t>
-      </w:r>
-      <w:proofErr w:type="spellEnd"/>
-      <w:r>
-        <w:t xml:space="preserve"> na obrazovku vyvolá „spadnutí“ bl</w:t>
+        <w:t xml:space="preserve"> tento soubor na klinkutí na obrazovku vyvolá „spadnutí“ bl</w:t>
       </w:r>
       <w:r>
         <w:t>o</w:t>
@@ -3518,39 +3259,16 @@
       </w:pPr>
       <w:bookmarkStart w:id="22" w:name="_Toc102340030"/>
       <w:r>
-        <w:t>Hello-</w:t>
-      </w:r>
-      <w:proofErr w:type="spellStart"/>
-      <w:proofErr w:type="gramStart"/>
-      <w:r>
-        <w:t>view.fxml</w:t>
+        <w:t>Hello-view.fxml</w:t>
       </w:r>
       <w:bookmarkEnd w:id="22"/>
-      <w:proofErr w:type="spellEnd"/>
-      <w:proofErr w:type="gramEnd"/>
       <w:r>
         <w:t xml:space="preserve"> </w:t>
       </w:r>
     </w:p>
     <w:p>
       <w:r>
-        <w:t xml:space="preserve">Tento soubor </w:t>
-      </w:r>
-      <w:proofErr w:type="gramStart"/>
-      <w:r>
-        <w:t>vytváří</w:t>
-      </w:r>
-      <w:proofErr w:type="gramEnd"/>
-      <w:r>
-        <w:t xml:space="preserve"> vizuální stránku hry, konkrétně bloky, počítadlo </w:t>
-      </w:r>
-      <w:proofErr w:type="spellStart"/>
-      <w:r>
-        <w:t>score</w:t>
-      </w:r>
-      <w:proofErr w:type="spellEnd"/>
-      <w:r>
-        <w:t xml:space="preserve"> a při prohře vykreslí </w:t>
+        <w:t xml:space="preserve">Tento soubor vytváří vizuální stránku hry, konkrétně bloky, počítadlo score a při prohře vykreslí </w:t>
       </w:r>
       <w:r>
         <w:t>text „prohrál jsi“.</w:t>
@@ -3594,15 +3312,7 @@
     </w:p>
     <w:p>
       <w:r>
-        <w:t xml:space="preserve">V rámci vytváření ročníkové práce jsem se naučil mnoho o Javě a </w:t>
-      </w:r>
-      <w:proofErr w:type="spellStart"/>
-      <w:r>
-        <w:t>JavaFx</w:t>
-      </w:r>
-      <w:proofErr w:type="spellEnd"/>
-      <w:r>
-        <w:t>.</w:t>
+        <w:t>V rámci vytváření ročníkové práce jsem se naučil mnoho o Javě a JavaFx.</w:t>
       </w:r>
     </w:p>
     <w:p>
@@ -3751,7 +3461,22 @@
           <w:shd w:val="clear" w:color="auto" w:fill="FFFFFF"/>
         </w:rPr>
       </w:pPr>
-      <w:proofErr w:type="spellStart"/>
+      <w:r>
+        <w:rPr>
+          <w:rFonts w:ascii="Open Sans" w:hAnsi="Open Sans" w:cs="Open Sans"/>
+          <w:color w:val="212529"/>
+          <w:shd w:val="clear" w:color="auto" w:fill="FFFFFF"/>
+        </w:rPr>
+        <w:t xml:space="preserve">InteliJ </w:t>
+      </w:r>
+      <w:r>
+        <w:rPr>
+          <w:rFonts w:ascii="Open Sans" w:hAnsi="Open Sans" w:cs="Open Sans"/>
+          <w:color w:val="212529"/>
+          <w:shd w:val="clear" w:color="auto" w:fill="FFFFFF"/>
+        </w:rPr>
+        <w:t>In: </w:t>
+      </w:r>
       <w:r>
         <w:rPr>
           <w:rFonts w:ascii="Open Sans" w:hAnsi="Open Sans" w:cs="Open Sans"/>
@@ -3760,16 +3485,15 @@
           <w:color w:val="212529"/>
           <w:shd w:val="clear" w:color="auto" w:fill="FFFFFF"/>
         </w:rPr>
-        <w:t>InteliJ</w:t>
-      </w:r>
-      <w:proofErr w:type="spellEnd"/>
-      <w:r>
-        <w:rPr>
-          <w:rFonts w:ascii="Open Sans" w:hAnsi="Open Sans" w:cs="Open Sans"/>
-          <w:color w:val="212529"/>
-          <w:shd w:val="clear" w:color="auto" w:fill="FFFFFF"/>
-        </w:rPr>
-        <w:t> [online]. [cit. 2022-0</w:t>
+        <w:t>Wikipedia: the free encyclopedia</w:t>
+      </w:r>
+      <w:r>
+        <w:rPr>
+          <w:rFonts w:ascii="Open Sans" w:hAnsi="Open Sans" w:cs="Open Sans"/>
+          <w:color w:val="212529"/>
+          <w:shd w:val="clear" w:color="auto" w:fill="FFFFFF"/>
+        </w:rPr>
+        <w:t> [online]. San Francisco (CA): Wikimedia Foundation, 2001- [cit. 2022-0</w:t>
       </w:r>
       <w:r>
         <w:rPr>
@@ -3801,7 +3525,23 @@
           <w:color w:val="212529"/>
           <w:shd w:val="clear" w:color="auto" w:fill="FFFFFF"/>
         </w:rPr>
-        <w:t xml:space="preserve">]. Dostupné z: </w:t>
+        <w:t>].</w:t>
+      </w:r>
+      <w:r>
+        <w:rPr>
+          <w:rFonts w:ascii="Open Sans" w:hAnsi="Open Sans" w:cs="Open Sans"/>
+          <w:color w:val="212529"/>
+          <w:shd w:val="clear" w:color="auto" w:fill="FFFFFF"/>
+        </w:rPr>
+        <w:t xml:space="preserve"> </w:t>
+      </w:r>
+      <w:r>
+        <w:rPr>
+          <w:rFonts w:ascii="Open Sans" w:hAnsi="Open Sans" w:cs="Open Sans"/>
+          <w:color w:val="212529"/>
+          <w:shd w:val="clear" w:color="auto" w:fill="FFFFFF"/>
+        </w:rPr>
+        <w:t xml:space="preserve">Dostupné z: </w:t>
       </w:r>
       <w:hyperlink r:id="rId10" w:history="1">
         <w:r>
@@ -3825,20 +3565,84 @@
       <w:r>
         <w:rPr>
           <w:rFonts w:ascii="Open Sans" w:hAnsi="Open Sans" w:cs="Open Sans"/>
+          <w:color w:val="212529"/>
+          <w:shd w:val="clear" w:color="auto" w:fill="FFFFFF"/>
+        </w:rPr>
+        <w:t xml:space="preserve">Java </w:t>
+      </w:r>
+      <w:r>
+        <w:rPr>
+          <w:rFonts w:ascii="Open Sans" w:hAnsi="Open Sans" w:cs="Open Sans"/>
+          <w:color w:val="212529"/>
+          <w:shd w:val="clear" w:color="auto" w:fill="FFFFFF"/>
+        </w:rPr>
+        <w:t>In: </w:t>
+      </w:r>
+      <w:r>
+        <w:rPr>
+          <w:rFonts w:ascii="Open Sans" w:hAnsi="Open Sans" w:cs="Open Sans"/>
           <w:i/>
           <w:iCs/>
           <w:color w:val="212529"/>
           <w:shd w:val="clear" w:color="auto" w:fill="FFFFFF"/>
         </w:rPr>
-        <w:t>Java</w:t>
-      </w:r>
-      <w:r>
-        <w:rPr>
-          <w:rFonts w:ascii="Open Sans" w:hAnsi="Open Sans" w:cs="Open Sans"/>
-          <w:color w:val="212529"/>
-          <w:shd w:val="clear" w:color="auto" w:fill="FFFFFF"/>
-        </w:rPr>
-        <w:t xml:space="preserve"> [online]. [cit. 2022-05-01]. Dostupné z: </w:t>
+        <w:t>Wikipedia: the free encyclopedia</w:t>
+      </w:r>
+      <w:r>
+        <w:rPr>
+          <w:rFonts w:ascii="Open Sans" w:hAnsi="Open Sans" w:cs="Open Sans"/>
+          <w:color w:val="212529"/>
+          <w:shd w:val="clear" w:color="auto" w:fill="FFFFFF"/>
+        </w:rPr>
+        <w:t> [online]. San Francisco (CA): Wikimedia Foundation, 2001- [cit. 2022-0</w:t>
+      </w:r>
+      <w:r>
+        <w:rPr>
+          <w:rFonts w:ascii="Open Sans" w:hAnsi="Open Sans" w:cs="Open Sans"/>
+          <w:color w:val="212529"/>
+          <w:shd w:val="clear" w:color="auto" w:fill="FFFFFF"/>
+        </w:rPr>
+        <w:t>4</w:t>
+      </w:r>
+      <w:r>
+        <w:rPr>
+          <w:rFonts w:ascii="Open Sans" w:hAnsi="Open Sans" w:cs="Open Sans"/>
+          <w:color w:val="212529"/>
+          <w:shd w:val="clear" w:color="auto" w:fill="FFFFFF"/>
+        </w:rPr>
+        <w:t>-</w:t>
+      </w:r>
+      <w:r>
+        <w:rPr>
+          <w:rFonts w:ascii="Open Sans" w:hAnsi="Open Sans" w:cs="Open Sans"/>
+          <w:color w:val="212529"/>
+          <w:shd w:val="clear" w:color="auto" w:fill="FFFFFF"/>
+        </w:rPr>
+        <w:t>24</w:t>
+      </w:r>
+      <w:r>
+        <w:rPr>
+          <w:rFonts w:ascii="Open Sans" w:hAnsi="Open Sans" w:cs="Open Sans"/>
+          <w:color w:val="212529"/>
+          <w:shd w:val="clear" w:color="auto" w:fill="FFFFFF"/>
+        </w:rPr>
+        <w:t>].</w:t>
+      </w:r>
+      <w:r>
+        <w:rPr>
+          <w:rFonts w:ascii="Open Sans" w:hAnsi="Open Sans" w:cs="Open Sans"/>
+          <w:color w:val="212529"/>
+          <w:shd w:val="clear" w:color="auto" w:fill="FFFFFF"/>
+        </w:rPr>
+        <w:t xml:space="preserve"> </w:t>
+      </w:r>
+      <w:r>
+        <w:rPr>
+          <w:rFonts w:ascii="Open Sans" w:hAnsi="Open Sans" w:cs="Open Sans"/>
+          <w:color w:val="212529"/>
+          <w:shd w:val="clear" w:color="auto" w:fill="FFFFFF"/>
+        </w:rPr>
+        <w:t xml:space="preserve">Dostupné z: </w:t>
       </w:r>
       <w:hyperlink r:id="rId11" w:history="1">
         <w:r>
@@ -3859,7 +3663,6 @@
           <w:shd w:val="clear" w:color="auto" w:fill="FFFFFF"/>
         </w:rPr>
       </w:pPr>
-      <w:proofErr w:type="spellStart"/>
       <w:r>
         <w:rPr>
           <w:rFonts w:ascii="Open Sans" w:hAnsi="Open Sans" w:cs="Open Sans"/>
@@ -3870,14 +3673,95 @@
         </w:rPr>
         <w:t>JavaFX</w:t>
       </w:r>
-      <w:proofErr w:type="spellEnd"/>
-      <w:r>
-        <w:rPr>
-          <w:rFonts w:ascii="Open Sans" w:hAnsi="Open Sans" w:cs="Open Sans"/>
-          <w:color w:val="212529"/>
-          <w:shd w:val="clear" w:color="auto" w:fill="FFFFFF"/>
-        </w:rPr>
-        <w:t xml:space="preserve"> [online]. [cit. 2022-05-01]. Dostupné z: </w:t>
+      <w:r>
+        <w:rPr>
+          <w:rFonts w:ascii="Open Sans" w:hAnsi="Open Sans" w:cs="Open Sans"/>
+          <w:color w:val="212529"/>
+          <w:shd w:val="clear" w:color="auto" w:fill="FFFFFF"/>
+        </w:rPr>
+        <w:t> </w:t>
+      </w:r>
+      <w:r>
+        <w:rPr>
+          <w:rFonts w:ascii="Open Sans" w:hAnsi="Open Sans" w:cs="Open Sans"/>
+          <w:color w:val="212529"/>
+          <w:shd w:val="clear" w:color="auto" w:fill="FFFFFF"/>
+        </w:rPr>
+        <w:t xml:space="preserve"> </w:t>
+      </w:r>
+      <w:r>
+        <w:rPr>
+          <w:rFonts w:ascii="Open Sans" w:hAnsi="Open Sans" w:cs="Open Sans"/>
+          <w:color w:val="212529"/>
+          <w:shd w:val="clear" w:color="auto" w:fill="FFFFFF"/>
+        </w:rPr>
+        <w:t>In: </w:t>
+      </w:r>
+      <w:r>
+        <w:rPr>
+          <w:rFonts w:ascii="Open Sans" w:hAnsi="Open Sans" w:cs="Open Sans"/>
+          <w:i/>
+          <w:iCs/>
+          <w:color w:val="212529"/>
+          <w:shd w:val="clear" w:color="auto" w:fill="FFFFFF"/>
+        </w:rPr>
+        <w:t>Wikipedia: the free encyclopedia</w:t>
+      </w:r>
+      <w:r>
+        <w:rPr>
+          <w:rFonts w:ascii="Open Sans" w:hAnsi="Open Sans" w:cs="Open Sans"/>
+          <w:color w:val="212529"/>
+          <w:shd w:val="clear" w:color="auto" w:fill="FFFFFF"/>
+        </w:rPr>
+        <w:t> [online]. San Francisco (CA): Wikimedia Foundation, 2001- [cit. 2022-0</w:t>
+      </w:r>
+      <w:r>
+        <w:rPr>
+          <w:rFonts w:ascii="Open Sans" w:hAnsi="Open Sans" w:cs="Open Sans"/>
+          <w:color w:val="212529"/>
+          <w:shd w:val="clear" w:color="auto" w:fill="FFFFFF"/>
+        </w:rPr>
+        <w:t>4</w:t>
+      </w:r>
+      <w:r>
+        <w:rPr>
+          <w:rFonts w:ascii="Open Sans" w:hAnsi="Open Sans" w:cs="Open Sans"/>
+          <w:color w:val="212529"/>
+          <w:shd w:val="clear" w:color="auto" w:fill="FFFFFF"/>
+        </w:rPr>
+        <w:t>-</w:t>
+      </w:r>
+      <w:r>
+        <w:rPr>
+          <w:rFonts w:ascii="Open Sans" w:hAnsi="Open Sans" w:cs="Open Sans"/>
+          <w:color w:val="212529"/>
+          <w:shd w:val="clear" w:color="auto" w:fill="FFFFFF"/>
+        </w:rPr>
+        <w:t>24</w:t>
+      </w:r>
+      <w:r>
+        <w:rPr>
+          <w:rFonts w:ascii="Open Sans" w:hAnsi="Open Sans" w:cs="Open Sans"/>
+          <w:color w:val="212529"/>
+          <w:shd w:val="clear" w:color="auto" w:fill="FFFFFF"/>
+        </w:rPr>
+        <w:t>].</w:t>
+      </w:r>
+      <w:r>
+        <w:rPr>
+          <w:rFonts w:ascii="Open Sans" w:hAnsi="Open Sans" w:cs="Open Sans"/>
+          <w:color w:val="212529"/>
+          <w:shd w:val="clear" w:color="auto" w:fill="FFFFFF"/>
+        </w:rPr>
+        <w:t xml:space="preserve"> </w:t>
+      </w:r>
+      <w:r>
+        <w:rPr>
+          <w:rFonts w:ascii="Open Sans" w:hAnsi="Open Sans" w:cs="Open Sans"/>
+          <w:color w:val="212529"/>
+          <w:shd w:val="clear" w:color="auto" w:fill="FFFFFF"/>
+        </w:rPr>
+        <w:t xml:space="preserve">Dostupné z: </w:t>
       </w:r>
       <w:hyperlink r:id="rId12" w:history="1">
         <w:r>
@@ -3906,6 +3790,7 @@
           <w:color w:val="212529"/>
           <w:shd w:val="clear" w:color="auto" w:fill="FFFFFF"/>
         </w:rPr>
+        <w:lastRenderedPageBreak/>
         <w:t>CSS</w:t>
       </w:r>
       <w:r>
@@ -3914,7 +3799,89 @@
           <w:color w:val="212529"/>
           <w:shd w:val="clear" w:color="auto" w:fill="FFFFFF"/>
         </w:rPr>
-        <w:t xml:space="preserve"> [online]. [cit. 2022-05-01]. Dostupné z: </w:t>
+        <w:t> </w:t>
+      </w:r>
+      <w:r>
+        <w:rPr>
+          <w:rFonts w:ascii="Open Sans" w:hAnsi="Open Sans" w:cs="Open Sans"/>
+          <w:color w:val="212529"/>
+          <w:shd w:val="clear" w:color="auto" w:fill="FFFFFF"/>
+        </w:rPr>
+        <w:t xml:space="preserve"> </w:t>
+      </w:r>
+      <w:r>
+        <w:rPr>
+          <w:rFonts w:ascii="Open Sans" w:hAnsi="Open Sans" w:cs="Open Sans"/>
+          <w:color w:val="212529"/>
+          <w:shd w:val="clear" w:color="auto" w:fill="FFFFFF"/>
+        </w:rPr>
+        <w:t>In: </w:t>
+      </w:r>
+      <w:r>
+        <w:rPr>
+          <w:rFonts w:ascii="Open Sans" w:hAnsi="Open Sans" w:cs="Open Sans"/>
+          <w:i/>
+          <w:iCs/>
+          <w:color w:val="212529"/>
+          <w:shd w:val="clear" w:color="auto" w:fill="FFFFFF"/>
+        </w:rPr>
+        <w:t>Wikipedia: the free encyclopedia</w:t>
+      </w:r>
+      <w:r>
+        <w:rPr>
+          <w:rFonts w:ascii="Open Sans" w:hAnsi="Open Sans" w:cs="Open Sans"/>
+          <w:color w:val="212529"/>
+          <w:shd w:val="clear" w:color="auto" w:fill="FFFFFF"/>
+        </w:rPr>
+        <w:t> [online]. San Francisco (CA): Wikimedia Foundation, 2001- [cit. 2022-0</w:t>
+      </w:r>
+      <w:r>
+        <w:rPr>
+          <w:rFonts w:ascii="Open Sans" w:hAnsi="Open Sans" w:cs="Open Sans"/>
+          <w:color w:val="212529"/>
+          <w:shd w:val="clear" w:color="auto" w:fill="FFFFFF"/>
+        </w:rPr>
+        <w:t>4</w:t>
+      </w:r>
+      <w:r>
+        <w:rPr>
+          <w:rFonts w:ascii="Open Sans" w:hAnsi="Open Sans" w:cs="Open Sans"/>
+          <w:color w:val="212529"/>
+          <w:shd w:val="clear" w:color="auto" w:fill="FFFFFF"/>
+        </w:rPr>
+        <w:t>-</w:t>
+      </w:r>
+      <w:r>
+        <w:rPr>
+          <w:rFonts w:ascii="Open Sans" w:hAnsi="Open Sans" w:cs="Open Sans"/>
+          <w:color w:val="212529"/>
+          <w:shd w:val="clear" w:color="auto" w:fill="FFFFFF"/>
+        </w:rPr>
+        <w:t>30</w:t>
+      </w:r>
+      <w:r>
+        <w:rPr>
+          <w:rFonts w:ascii="Open Sans" w:hAnsi="Open Sans" w:cs="Open Sans"/>
+          <w:color w:val="212529"/>
+          <w:shd w:val="clear" w:color="auto" w:fill="FFFFFF"/>
+        </w:rPr>
+        <w:t>].</w:t>
+      </w:r>
+      <w:r>
+        <w:rPr>
+          <w:rFonts w:ascii="Open Sans" w:hAnsi="Open Sans" w:cs="Open Sans"/>
+          <w:color w:val="212529"/>
+          <w:shd w:val="clear" w:color="auto" w:fill="FFFFFF"/>
+        </w:rPr>
+        <w:t xml:space="preserve"> </w:t>
+      </w:r>
+      <w:r>
+        <w:rPr>
+          <w:rFonts w:ascii="Open Sans" w:hAnsi="Open Sans" w:cs="Open Sans"/>
+          <w:color w:val="212529"/>
+          <w:shd w:val="clear" w:color="auto" w:fill="FFFFFF"/>
+        </w:rPr>
+        <w:t xml:space="preserve">Dostupné z: </w:t>
       </w:r>
       <w:hyperlink r:id="rId13" w:history="1">
         <w:r>
@@ -3943,7 +3910,6 @@
           <w:color w:val="212529"/>
           <w:shd w:val="clear" w:color="auto" w:fill="FFFFFF"/>
         </w:rPr>
-        <w:lastRenderedPageBreak/>
         <w:t>Google Chrome</w:t>
       </w:r>
       <w:r>
@@ -3952,7 +3918,81 @@
           <w:color w:val="212529"/>
           <w:shd w:val="clear" w:color="auto" w:fill="FFFFFF"/>
         </w:rPr>
-        <w:t xml:space="preserve"> [online]. [cit. 2022-05-01]. Dostupné z: </w:t>
+        <w:t> </w:t>
+      </w:r>
+      <w:r>
+        <w:rPr>
+          <w:rFonts w:ascii="Open Sans" w:hAnsi="Open Sans" w:cs="Open Sans"/>
+          <w:color w:val="212529"/>
+          <w:shd w:val="clear" w:color="auto" w:fill="FFFFFF"/>
+        </w:rPr>
+        <w:t>In: </w:t>
+      </w:r>
+      <w:r>
+        <w:rPr>
+          <w:rFonts w:ascii="Open Sans" w:hAnsi="Open Sans" w:cs="Open Sans"/>
+          <w:i/>
+          <w:iCs/>
+          <w:color w:val="212529"/>
+          <w:shd w:val="clear" w:color="auto" w:fill="FFFFFF"/>
+        </w:rPr>
+        <w:t>Wikipedia: the free encyclopedia</w:t>
+      </w:r>
+      <w:r>
+        <w:rPr>
+          <w:rFonts w:ascii="Open Sans" w:hAnsi="Open Sans" w:cs="Open Sans"/>
+          <w:color w:val="212529"/>
+          <w:shd w:val="clear" w:color="auto" w:fill="FFFFFF"/>
+        </w:rPr>
+        <w:t> [online]. San Francisco (CA): Wikimedia Foundation, 2001- [cit. 2022-0</w:t>
+      </w:r>
+      <w:r>
+        <w:rPr>
+          <w:rFonts w:ascii="Open Sans" w:hAnsi="Open Sans" w:cs="Open Sans"/>
+          <w:color w:val="212529"/>
+          <w:shd w:val="clear" w:color="auto" w:fill="FFFFFF"/>
+        </w:rPr>
+        <w:t>4</w:t>
+      </w:r>
+      <w:r>
+        <w:rPr>
+          <w:rFonts w:ascii="Open Sans" w:hAnsi="Open Sans" w:cs="Open Sans"/>
+          <w:color w:val="212529"/>
+          <w:shd w:val="clear" w:color="auto" w:fill="FFFFFF"/>
+        </w:rPr>
+        <w:t>-</w:t>
+      </w:r>
+      <w:r>
+        <w:rPr>
+          <w:rFonts w:ascii="Open Sans" w:hAnsi="Open Sans" w:cs="Open Sans"/>
+          <w:color w:val="212529"/>
+          <w:shd w:val="clear" w:color="auto" w:fill="FFFFFF"/>
+        </w:rPr>
+        <w:t>30</w:t>
+      </w:r>
+      <w:r>
+        <w:rPr>
+          <w:rFonts w:ascii="Open Sans" w:hAnsi="Open Sans" w:cs="Open Sans"/>
+          <w:color w:val="212529"/>
+          <w:shd w:val="clear" w:color="auto" w:fill="FFFFFF"/>
+        </w:rPr>
+        <w:t>].</w:t>
+      </w:r>
+      <w:r>
+        <w:rPr>
+          <w:rFonts w:ascii="Open Sans" w:hAnsi="Open Sans" w:cs="Open Sans"/>
+          <w:color w:val="212529"/>
+          <w:shd w:val="clear" w:color="auto" w:fill="FFFFFF"/>
+        </w:rPr>
+        <w:t xml:space="preserve"> </w:t>
+      </w:r>
+      <w:r>
+        <w:rPr>
+          <w:rFonts w:ascii="Open Sans" w:hAnsi="Open Sans" w:cs="Open Sans"/>
+          <w:color w:val="212529"/>
+          <w:shd w:val="clear" w:color="auto" w:fill="FFFFFF"/>
+        </w:rPr>
+        <w:t xml:space="preserve">Dostupné z: </w:t>
       </w:r>
       <w:hyperlink r:id="rId14" w:history="1">
         <w:r>
@@ -3989,7 +4029,97 @@
           <w:color w:val="212529"/>
           <w:shd w:val="clear" w:color="auto" w:fill="FFFFFF"/>
         </w:rPr>
-        <w:t> [online]. [cit. 2022-05-01]. Dostupné z: https://cs.wikipedia.org/wiki/Adobe_Photoshop</w:t>
+        <w:t> </w:t>
+      </w:r>
+      <w:r>
+        <w:rPr>
+          <w:rFonts w:ascii="Open Sans" w:hAnsi="Open Sans" w:cs="Open Sans"/>
+          <w:color w:val="212529"/>
+          <w:shd w:val="clear" w:color="auto" w:fill="FFFFFF"/>
+        </w:rPr>
+        <w:t>In: </w:t>
+      </w:r>
+      <w:r>
+        <w:rPr>
+          <w:rFonts w:ascii="Open Sans" w:hAnsi="Open Sans" w:cs="Open Sans"/>
+          <w:i/>
+          <w:iCs/>
+          <w:color w:val="212529"/>
+          <w:shd w:val="clear" w:color="auto" w:fill="FFFFFF"/>
+        </w:rPr>
+        <w:t>Wikipedia: the free encyclopedia</w:t>
+      </w:r>
+      <w:r>
+        <w:rPr>
+          <w:rFonts w:ascii="Open Sans" w:hAnsi="Open Sans" w:cs="Open Sans"/>
+          <w:color w:val="212529"/>
+          <w:shd w:val="clear" w:color="auto" w:fill="FFFFFF"/>
+        </w:rPr>
+        <w:t> [online]. San Francisco (CA): Wikimedia Foundation, 2001- [cit. 2022-0</w:t>
+      </w:r>
+      <w:r>
+        <w:rPr>
+          <w:rFonts w:ascii="Open Sans" w:hAnsi="Open Sans" w:cs="Open Sans"/>
+          <w:color w:val="212529"/>
+          <w:shd w:val="clear" w:color="auto" w:fill="FFFFFF"/>
+        </w:rPr>
+        <w:t>4</w:t>
+      </w:r>
+      <w:r>
+        <w:rPr>
+          <w:rFonts w:ascii="Open Sans" w:hAnsi="Open Sans" w:cs="Open Sans"/>
+          <w:color w:val="212529"/>
+          <w:shd w:val="clear" w:color="auto" w:fill="FFFFFF"/>
+        </w:rPr>
+        <w:t>-</w:t>
+      </w:r>
+      <w:r>
+        <w:rPr>
+          <w:rFonts w:ascii="Open Sans" w:hAnsi="Open Sans" w:cs="Open Sans"/>
+          <w:color w:val="212529"/>
+          <w:shd w:val="clear" w:color="auto" w:fill="FFFFFF"/>
+        </w:rPr>
+        <w:t>30</w:t>
+      </w:r>
+      <w:r>
+        <w:rPr>
+          <w:rFonts w:ascii="Open Sans" w:hAnsi="Open Sans" w:cs="Open Sans"/>
+          <w:color w:val="212529"/>
+          <w:shd w:val="clear" w:color="auto" w:fill="FFFFFF"/>
+        </w:rPr>
+        <w:t>].</w:t>
+      </w:r>
+      <w:r>
+        <w:rPr>
+          <w:rFonts w:ascii="Open Sans" w:hAnsi="Open Sans" w:cs="Open Sans"/>
+          <w:color w:val="212529"/>
+          <w:shd w:val="clear" w:color="auto" w:fill="FFFFFF"/>
+        </w:rPr>
+        <w:t xml:space="preserve"> </w:t>
+      </w:r>
+      <w:r>
+        <w:rPr>
+          <w:rFonts w:ascii="Open Sans" w:hAnsi="Open Sans" w:cs="Open Sans"/>
+          <w:color w:val="212529"/>
+          <w:shd w:val="clear" w:color="auto" w:fill="FFFFFF"/>
+        </w:rPr>
+        <w:t>Dostupné z:</w:t>
+      </w:r>
+      <w:r>
+        <w:rPr>
+          <w:rFonts w:ascii="Open Sans" w:hAnsi="Open Sans" w:cs="Open Sans"/>
+          <w:color w:val="212529"/>
+          <w:shd w:val="clear" w:color="auto" w:fill="FFFFFF"/>
+        </w:rPr>
+        <w:t xml:space="preserve"> </w:t>
+      </w:r>
+      <w:r>
+        <w:rPr>
+          <w:rFonts w:ascii="Open Sans" w:hAnsi="Open Sans" w:cs="Open Sans"/>
+          <w:color w:val="212529"/>
+          <w:shd w:val="clear" w:color="auto" w:fill="FFFFFF"/>
+        </w:rPr>
+        <w:t>https://cs.wikipedia.org/wiki/Adobe_Photoshop</w:t>
       </w:r>
     </w:p>
     <w:sectPr>
